--- a/Technical design programming exercise ^N1.docx
+++ b/Technical design programming exercise ^N1.docx
@@ -3,24 +3,58 @@
 <w:document xmlns:wpc="http://schemas.microsoft.com/office/word/2010/wordprocessingCanvas" xmlns:cx="http://schemas.microsoft.com/office/drawing/2014/chartex" xmlns:cx1="http://schemas.microsoft.com/office/drawing/2015/9/8/chartex" xmlns:cx2="http://schemas.microsoft.com/office/drawing/2015/10/21/chartex" xmlns:cx3="http://schemas.microsoft.com/office/drawing/2016/5/9/chartex" xmlns:cx4="http://schemas.microsoft.com/office/drawing/2016/5/10/chartex" xmlns:cx5="http://schemas.microsoft.com/office/drawing/2016/5/11/chartex" xmlns:cx6="http://schemas.microsoft.com/office/drawing/2016/5/12/chartex" xmlns:cx7="http://schemas.microsoft.com/office/drawing/2016/5/13/chartex" xmlns:cx8="http://schemas.microsoft.com/office/drawing/2016/5/14/chartex" xmlns:mc="http://schemas.openxmlformats.org/markup-compatibility/2006" xmlns:aink="http://schemas.microsoft.com/office/drawing/2016/ink" xmlns:am3d="http://schemas.microsoft.com/office/drawing/2017/model3d" xmlns:o="urn:schemas-microsoft-com:office:office" xmlns:oel="http://schemas.microsoft.com/office/2019/extlst" xmlns:r="http://schemas.openxmlformats.org/officeDocument/2006/relationships" xmlns:m="http://schemas.openxmlformats.org/officeDocument/2006/math" xmlns:v="urn:schemas-microsoft-com:vml" xmlns:wp14="http://schemas.microsoft.com/office/word/2010/wordprocessingDrawing" xmlns:wp="http://schemas.openxmlformats.org/drawingml/2006/wordprocessingDrawing" xmlns:w10="urn:schemas-microsoft-com:office:word" xmlns:w="http://schemas.openxmlformats.org/wordprocessingml/2006/main" xmlns:w14="http://schemas.microsoft.com/office/word/2010/wordml" xmlns:w15="http://schemas.microsoft.com/office/word/2012/wordml" xmlns:w16cex="http://schemas.microsoft.com/office/word/2018/wordml/cex" xmlns:w16cid="http://schemas.microsoft.com/office/word/2016/wordml/cid" xmlns:w16="http://schemas.microsoft.com/office/word/2018/wordml" xmlns:w16du="http://schemas.microsoft.com/office/word/2023/wordml/word16du" xmlns:w16sdtdh="http://schemas.microsoft.com/office/word/2020/wordml/sdtdatahash" xmlns:w16sdtfl="http://schemas.microsoft.com/office/word/2024/wordml/sdtformatlock" xmlns:w16se="http://schemas.microsoft.com/office/word/2015/wordml/symex" xmlns:wpg="http://schemas.microsoft.com/office/word/2010/wordprocessingGroup" xmlns:wpi="http://schemas.microsoft.com/office/word/2010/wordprocessingInk" xmlns:wne="http://schemas.microsoft.com/office/word/2006/wordml" xmlns:wps="http://schemas.microsoft.com/office/word/2010/wordprocessingShape" mc:Ignorable="w14 w15 w16se w16cid w16 w16cex w16sdtdh w16sdtfl w16du wp14">
   <w:body>
     <w:p>
-      <w:r>
+      <w:pPr>
+        <w:rPr>
+          <w:b/>
+          <w:bCs/>
+        </w:rPr>
+      </w:pPr>
+      <w:r>
+        <w:rPr>
+          <w:b/>
+          <w:bCs/>
+        </w:rPr>
         <w:t>Technical Design Document</w:t>
       </w:r>
     </w:p>
     <w:p/>
     <w:p>
       <w:r>
-        <w:t>Name: Timothy Strong</w:t>
-      </w:r>
-    </w:p>
-    <w:p>
-      <w:r>
-        <w:t>Date Created: January 15, 2026</w:t>
-      </w:r>
-    </w:p>
-    <w:p/>
-    <w:p>
-      <w:r>
+        <w:rPr>
+          <w:b/>
+          <w:bCs/>
+        </w:rPr>
+        <w:t>Name</w:t>
+      </w:r>
+      <w:r>
+        <w:t>: Timothy Strong</w:t>
+      </w:r>
+    </w:p>
+    <w:p>
+      <w:r>
+        <w:rPr>
+          <w:b/>
+          <w:bCs/>
+        </w:rPr>
+        <w:t>Date</w:t>
+      </w:r>
+      <w:r>
+        <w:t xml:space="preserve"> Created: January 15, 2026</w:t>
+      </w:r>
+    </w:p>
+    <w:p/>
+    <w:p>
+      <w:pPr>
+        <w:rPr>
+          <w:b/>
+          <w:bCs/>
+        </w:rPr>
+      </w:pPr>
+      <w:r>
+        <w:rPr>
+          <w:b/>
+          <w:bCs/>
+        </w:rPr>
         <w:t>Program Description</w:t>
       </w:r>
     </w:p>
@@ -58,7 +92,17 @@
       <w:proofErr w:type="spellEnd"/>
     </w:p>
     <w:p>
-      <w:r>
+      <w:pPr>
+        <w:rPr>
+          <w:b/>
+          <w:bCs/>
+        </w:rPr>
+      </w:pPr>
+      <w:r>
+        <w:rPr>
+          <w:b/>
+          <w:bCs/>
+        </w:rPr>
         <w:t>Description</w:t>
       </w:r>
     </w:p>
@@ -70,7 +114,17 @@
     </w:p>
     <w:p/>
     <w:p>
-      <w:r>
+      <w:pPr>
+        <w:rPr>
+          <w:b/>
+          <w:bCs/>
+        </w:rPr>
+      </w:pPr>
+      <w:r>
+        <w:rPr>
+          <w:b/>
+          <w:bCs/>
+        </w:rPr>
         <w:t>Parameters</w:t>
       </w:r>
     </w:p>
@@ -82,7 +136,17 @@
     </w:p>
     <w:p/>
     <w:p>
-      <w:r>
+      <w:pPr>
+        <w:rPr>
+          <w:b/>
+          <w:bCs/>
+        </w:rPr>
+      </w:pPr>
+      <w:r>
+        <w:rPr>
+          <w:b/>
+          <w:bCs/>
+        </w:rPr>
         <w:t>Variables</w:t>
       </w:r>
     </w:p>
@@ -122,7 +186,17 @@
     </w:p>
     <w:p/>
     <w:p>
-      <w:r>
+      <w:pPr>
+        <w:rPr>
+          <w:b/>
+          <w:bCs/>
+        </w:rPr>
+      </w:pPr>
+      <w:r>
+        <w:rPr>
+          <w:b/>
+          <w:bCs/>
+        </w:rPr>
         <w:t>Logic</w:t>
       </w:r>
     </w:p>
@@ -170,7 +244,17 @@
     </w:p>
     <w:p/>
     <w:p>
-      <w:r>
+      <w:pPr>
+        <w:rPr>
+          <w:b/>
+          <w:bCs/>
+        </w:rPr>
+      </w:pPr>
+      <w:r>
+        <w:rPr>
+          <w:b/>
+          <w:bCs/>
+        </w:rPr>
         <w:t>Return</w:t>
       </w:r>
     </w:p>
@@ -191,20 +275,26 @@
       </w:r>
       <w:proofErr w:type="spellEnd"/>
     </w:p>
-    <w:p>
-      <w:r>
-        <w:t>Description</w:t>
-      </w:r>
-    </w:p>
-    <w:p/>
-    <w:p>
-      <w:r>
+    <w:p/>
+    <w:p>
+      <w:r>
+        <w:lastRenderedPageBreak/>
         <w:t>Displays a message indicating that all tickets have been sold and shows the total number of buyers.</w:t>
       </w:r>
     </w:p>
     <w:p/>
     <w:p>
-      <w:r>
+      <w:pPr>
+        <w:rPr>
+          <w:b/>
+          <w:bCs/>
+        </w:rPr>
+      </w:pPr>
+      <w:r>
+        <w:rPr>
+          <w:b/>
+          <w:bCs/>
+        </w:rPr>
         <w:t>Parameters</w:t>
       </w:r>
     </w:p>
@@ -221,7 +311,17 @@
     </w:p>
     <w:p/>
     <w:p>
-      <w:r>
+      <w:pPr>
+        <w:rPr>
+          <w:b/>
+          <w:bCs/>
+        </w:rPr>
+      </w:pPr>
+      <w:r>
+        <w:rPr>
+          <w:b/>
+          <w:bCs/>
+        </w:rPr>
         <w:t>Variables</w:t>
       </w:r>
     </w:p>
@@ -233,7 +333,17 @@
     </w:p>
     <w:p/>
     <w:p>
-      <w:r>
+      <w:pPr>
+        <w:rPr>
+          <w:b/>
+          <w:bCs/>
+        </w:rPr>
+      </w:pPr>
+      <w:r>
+        <w:rPr>
+          <w:b/>
+          <w:bCs/>
+        </w:rPr>
         <w:t>Logic</w:t>
       </w:r>
     </w:p>
@@ -251,7 +361,17 @@
     </w:p>
     <w:p/>
     <w:p>
-      <w:r>
+      <w:pPr>
+        <w:rPr>
+          <w:b/>
+          <w:bCs/>
+        </w:rPr>
+      </w:pPr>
+      <w:r>
+        <w:rPr>
+          <w:b/>
+          <w:bCs/>
+        </w:rPr>
         <w:t>Return</w:t>
       </w:r>
     </w:p>
@@ -263,20 +383,42 @@
     </w:p>
     <w:p/>
     <w:p>
-      <w:r>
+      <w:pPr>
+        <w:rPr>
+          <w:b/>
+          <w:bCs/>
+        </w:rPr>
+      </w:pPr>
+      <w:r>
+        <w:rPr>
+          <w:b/>
+          <w:bCs/>
+        </w:rPr>
         <w:t>Repository Link</w:t>
       </w:r>
     </w:p>
-    <w:p/>
-    <w:p>
-      <w:r>
-        <w:t>(Insert your GitHub repository link here)</w:t>
-      </w:r>
-    </w:p>
-    <w:p/>
-    <w:p>
-      <w:r>
-        <w:lastRenderedPageBreak/>
+    <w:p>
+      <w:r>
+        <w:t xml:space="preserve">Link: </w:t>
+      </w:r>
+      <w:r>
+        <w:t>https://github.com/Tjsmadlol/COP2373.git</w:t>
+      </w:r>
+    </w:p>
+    <w:p/>
+    <w:p/>
+    <w:p>
+      <w:pPr>
+        <w:rPr>
+          <w:b/>
+          <w:bCs/>
+        </w:rPr>
+      </w:pPr>
+      <w:r>
+        <w:rPr>
+          <w:b/>
+          <w:bCs/>
+        </w:rPr>
         <w:t>Output Screenshot</w:t>
       </w:r>
     </w:p>
